--- a/Документация/Курсовая работа по ТехПроге.docx
+++ b/Документация/Курсовая работа по ТехПроге.docx
@@ -756,10 +756,7 @@
       </w:r>
       <w:hyperlink w:anchor="__RefHeading__6_1747452024" w:history="1">
         <w:r>
-          <w:t xml:space="preserve"> </w:t>
-        </w:r>
-        <w:r>
-          <w:t>Оглавление</w:t>
+          <w:t xml:space="preserve"> Оглавление</w:t>
         </w:r>
         <w:r>
           <w:tab/>
@@ -776,10 +773,7 @@
       </w:pPr>
       <w:hyperlink w:anchor="__RefHeading___Toc20322958" w:history="1">
         <w:r>
-          <w:t xml:space="preserve"> </w:t>
-        </w:r>
-        <w:r>
-          <w:t>Введение</w:t>
+          <w:t xml:space="preserve"> Введение</w:t>
         </w:r>
         <w:r>
           <w:tab/>
@@ -796,10 +790,7 @@
       </w:pPr>
       <w:hyperlink w:anchor="__RefHeading___Toc20322959" w:history="1">
         <w:r>
-          <w:t>1</w:t>
-        </w:r>
-        <w:r>
-          <w:t xml:space="preserve"> Постановка задачи</w:t>
+          <w:t>1 Постановка задачи</w:t>
         </w:r>
         <w:r>
           <w:tab/>
@@ -969,10 +960,7 @@
       </w:pPr>
       <w:hyperlink w:anchor="__RefHeading__22_1747452024" w:history="1">
         <w:r>
-          <w:t>4.2 Серверная часть приложени</w:t>
-        </w:r>
-        <w:r>
-          <w:t>я</w:t>
+          <w:t>4.2 Серверная часть приложения</w:t>
         </w:r>
         <w:r>
           <w:tab/>
@@ -1059,20 +1047,6 @@
     <w:p/>
     <w:p/>
     <w:p/>
-    <w:p/>
-    <w:p/>
-    <w:p/>
-    <w:p/>
-    <w:p/>
-    <w:p/>
-    <w:p/>
-    <w:p/>
-    <w:p/>
-    <w:p/>
-    <w:p/>
-    <w:p/>
-    <w:p/>
-    <w:p/>
     <w:p>
       <w:pPr>
         <w:pStyle w:val="1"/>
@@ -1080,11 +1054,11 @@
           <w:ilvl w:val="0"/>
           <w:numId w:val="0"/>
         </w:numPr>
-        <w:ind w:left="432"/>
       </w:pPr>
       <w:bookmarkStart w:id="22" w:name="__RefHeading___Toc20322958"/>
       <w:bookmarkEnd w:id="22"/>
       <w:r>
+        <w:lastRenderedPageBreak/>
         <w:t>Введение</w:t>
       </w:r>
     </w:p>
@@ -1099,10 +1073,7 @@
       </w:r>
       <w:proofErr w:type="spellEnd"/>
       <w:r>
-        <w:t xml:space="preserve"> сети, но не все быстр</w:t>
-      </w:r>
-      <w:r>
-        <w:t xml:space="preserve">о отвечают на электронные письма из-за принятой вежливой формы общения и заполнения множества посторонних строк таких как получатель, тема письма и обязательная вежливая подпись внизу. Так же можно написать в </w:t>
+        <w:t xml:space="preserve"> сети, но не все быстро отвечают на электронные письма из-за принятой вежливой формы общения и заполнения множества посторонних строк таких как получатель, тема письма и обязательная вежливая подпись внизу. Так же можно написать в </w:t>
       </w:r>
       <w:proofErr w:type="spellStart"/>
       <w:r>
@@ -1118,10 +1089,7 @@
       </w:r>
       <w:proofErr w:type="gramEnd"/>
       <w:r>
-        <w:t xml:space="preserve"> но многие не хотят давать свои контакт</w:t>
-      </w:r>
-      <w:r>
-        <w:t xml:space="preserve">ы в </w:t>
+        <w:t xml:space="preserve"> но многие не хотят давать свои контакты в </w:t>
       </w:r>
       <w:proofErr w:type="spellStart"/>
       <w:r>
@@ -1129,10 +1097,7 @@
       </w:r>
       <w:proofErr w:type="spellEnd"/>
       <w:r>
-        <w:t xml:space="preserve"> сети из за личных фотографий, групп к которым они принадлежат, музыки которую слушают. Хороший выбором в этой ситуации являются мобильные мессенджеры в них предельно простая регистрация ненужно лишней информации в некоторых ты просто можешь ввести </w:t>
-      </w:r>
-      <w:r>
-        <w:t xml:space="preserve">логин и начать переписываться с такими же пользователями. Есть мессенджеры с более ответственной </w:t>
+        <w:t xml:space="preserve"> сети из за личных фотографий, групп к которым они принадлежат, музыки которую слушают. Хороший выбором в этой ситуации являются мобильные мессенджеры в них предельно простая регистрация ненужно лишней информации в некоторых ты просто можешь ввести логин и начать переписываться с такими же пользователями. Есть мессенджеры с более ответственной </w:t>
       </w:r>
       <w:proofErr w:type="gramStart"/>
       <w:r>
@@ -1140,10 +1105,7 @@
       </w:r>
       <w:proofErr w:type="gramEnd"/>
       <w:r>
-        <w:t xml:space="preserve"> где нужно ввести логин, пароль и имя учетной записи (имя которое все в мессенджере будут видеть). Смартфон всегда под рукой если вам кто-то написа</w:t>
-      </w:r>
-      <w:r>
-        <w:t xml:space="preserve">л, он оповестит вас </w:t>
+        <w:t xml:space="preserve"> где нужно ввести логин, пароль и имя учетной записи (имя которое все в мессенджере будут видеть). Смартфон всегда под рукой если вам кто-то написал, он оповестит вас </w:t>
       </w:r>
       <w:proofErr w:type="gramStart"/>
       <w:r>
@@ -1156,7 +1118,6 @@
     </w:p>
     <w:p>
       <w:r>
-        <w:lastRenderedPageBreak/>
         <w:t>Желаемое приложение должно осуществлять быстрый обмен сообщениями между зарегистрированными пользователями. Приложения должны быть легковесным и предоставлять следующую функциональность:</w:t>
       </w:r>
     </w:p>
@@ -1168,10 +1129,7 @@
         </w:numPr>
       </w:pPr>
       <w:r>
-        <w:t xml:space="preserve">Обмен </w:t>
-      </w:r>
-      <w:r>
-        <w:t>сообщениями между пользователями</w:t>
+        <w:t>Обмен сообщениями между пользователями</w:t>
       </w:r>
     </w:p>
     <w:p>
@@ -1206,9 +1164,6 @@
     <w:p/>
     <w:p/>
     <w:p/>
-    <w:p/>
-    <w:p/>
-    <w:p/>
     <w:p>
       <w:pPr>
         <w:pStyle w:val="1"/>
@@ -1216,6 +1171,7 @@
       <w:bookmarkStart w:id="23" w:name="__RefHeading___Toc20322959"/>
       <w:bookmarkEnd w:id="23"/>
       <w:r>
+        <w:lastRenderedPageBreak/>
         <w:t>Постановка задачи</w:t>
       </w:r>
       <w:bookmarkStart w:id="24" w:name="__RefHeading___Toc20322960"/>
@@ -1244,10 +1200,7 @@
         </w:numPr>
       </w:pPr>
       <w:r>
-        <w:t>Стабильная раб</w:t>
-      </w:r>
-      <w:r>
-        <w:t xml:space="preserve">ота на базе операционной системы </w:t>
+        <w:t xml:space="preserve">Стабильная работа на базе операционной системы </w:t>
       </w:r>
       <w:proofErr w:type="spellStart"/>
       <w:r>
@@ -1316,7 +1269,6 @@
         </w:numPr>
       </w:pPr>
       <w:r>
-        <w:lastRenderedPageBreak/>
         <w:t>Возможность удалять друзей</w:t>
       </w:r>
       <w:r>
@@ -1334,10 +1286,7 @@
         </w:numPr>
       </w:pPr>
       <w:r>
-        <w:t>Создание диалогов с несколькими</w:t>
-      </w:r>
-      <w:r>
-        <w:t xml:space="preserve"> пользователями;</w:t>
+        <w:t>Создание диалогов с несколькими пользователями;</w:t>
       </w:r>
     </w:p>
     <w:p>
@@ -1441,10 +1390,7 @@
       </w:r>
       <w:proofErr w:type="spellEnd"/>
       <w:r>
-        <w:t xml:space="preserve"> час</w:t>
-      </w:r>
-      <w:r>
-        <w:t>ти приложения, находящиеся на телефоне пользователя;</w:t>
+        <w:t xml:space="preserve"> части приложения, находящиеся на телефоне пользователя;</w:t>
       </w:r>
     </w:p>
     <w:p>
@@ -1521,24 +1467,12 @@
     <w:p>
       <w:pPr>
         <w:pStyle w:val="1"/>
-        <w:numPr>
-          <w:ilvl w:val="0"/>
-          <w:numId w:val="0"/>
-        </w:numPr>
-        <w:ind w:left="432"/>
-      </w:pPr>
-    </w:p>
-    <w:p>
-      <w:pPr>
-        <w:pStyle w:val="1"/>
       </w:pPr>
       <w:bookmarkStart w:id="25" w:name="__RefHeading__8_1747452024"/>
       <w:bookmarkEnd w:id="25"/>
       <w:r>
-        <w:t>Анализ предмет</w:t>
-      </w:r>
-      <w:r>
-        <w:t>ной области</w:t>
+        <w:lastRenderedPageBreak/>
+        <w:t>Анализ предметной области</w:t>
       </w:r>
       <w:bookmarkEnd w:id="24"/>
     </w:p>
@@ -1612,13 +1546,9 @@
         <w:t xml:space="preserve"> — </w:t>
       </w:r>
       <w:r>
-        <w:t>классический мессенджер с возможностью добавлять сообщения в избранное и просматривать их отдельно от</w:t>
-      </w:r>
-      <w:r>
-        <w:t xml:space="preserve"> диалогов.</w:t>
-      </w:r>
-    </w:p>
-    <w:p/>
+        <w:t>классический мессенджер с возможностью добавлять сообщения в избранное и просматривать их отдельно от диалогов.</w:t>
+      </w:r>
+    </w:p>
     <w:p>
       <w:pPr>
         <w:pStyle w:val="2"/>
@@ -1647,7 +1577,6 @@
           <w:bCs/>
           <w:lang w:val="en-US"/>
         </w:rPr>
-        <w:lastRenderedPageBreak/>
         <w:t>Viber</w:t>
       </w:r>
       <w:r>
@@ -1674,10 +1603,7 @@
       </w:r>
       <w:proofErr w:type="spellEnd"/>
       <w:r>
-        <w:t xml:space="preserve">. </w:t>
-      </w:r>
-      <w:r>
-        <w:t>Можно звонить на обычные и мобильные телефоны по низким тарифам.</w:t>
+        <w:t>. Можно звонить на обычные и мобильные телефоны по низким тарифам.</w:t>
       </w:r>
     </w:p>
     <w:p>
@@ -1751,10 +1677,7 @@
         <w:t xml:space="preserve"> — </w:t>
       </w:r>
       <w:r>
-        <w:t>Защищенный мобильный мессенджер. Умеет синхронизировать сообщения и файлы между мо</w:t>
-      </w:r>
-      <w:r>
-        <w:t>бильной и десктоп-версиями, отображать статусы сообщений (прочтено или нет) и организовывать большие групповые чаты.</w:t>
+        <w:t>Защищенный мобильный мессенджер. Умеет синхронизировать сообщения и файлы между мобильной и десктоп-версиями, отображать статусы сообщений (прочтено или нет) и организовывать большие групповые чаты.</w:t>
       </w:r>
     </w:p>
     <w:p>
@@ -1788,10 +1711,7 @@
       </w:r>
       <w:proofErr w:type="spellEnd"/>
       <w:r>
-        <w:t>, имеет пр</w:t>
-      </w:r>
-      <w:r>
-        <w:t>иложения для мобильных устройств на всех популярных платформах (</w:t>
+        <w:t>, имеет приложения для мобильных устройств на всех популярных платформах (</w:t>
       </w:r>
       <w:proofErr w:type="spellStart"/>
       <w:r>
@@ -1853,6 +1773,7 @@
     <w:p>
       <w:pPr>
         <w:pStyle w:val="2"/>
+        <w:jc w:val="left"/>
       </w:pPr>
       <w:bookmarkStart w:id="27" w:name="__RefHeading__10_1747452024"/>
       <w:bookmarkEnd w:id="27"/>
@@ -1868,46 +1789,34 @@
     <w:p>
       <w:pPr>
         <w:pStyle w:val="1"/>
-      </w:pPr>
-      <w:bookmarkStart w:id="28" w:name="__RefHeading___Toc20322962"/>
+        <w:jc w:val="center"/>
+      </w:pPr>
+      <w:r>
+        <w:lastRenderedPageBreak/>
+        <w:t>Анализ задачи</w:t>
+      </w:r>
+      <w:bookmarkStart w:id="28" w:name="__RefHeading__12_1747452024"/>
       <w:bookmarkEnd w:id="28"/>
-      <w:r>
-        <w:t>Анализ задачи</w:t>
-      </w:r>
     </w:p>
     <w:p>
       <w:pPr>
         <w:pStyle w:val="2"/>
-      </w:pPr>
-      <w:bookmarkStart w:id="29" w:name="__RefHeading__12_1747452024"/>
-      <w:bookmarkEnd w:id="29"/>
-      <w:r>
-        <w:t>Варианты использования приложени</w:t>
-      </w:r>
-      <w:r>
-        <w:t>я</w:t>
-      </w:r>
-    </w:p>
-    <w:p/>
-    <w:p>
-      <w:pPr>
         <w:jc w:val="center"/>
       </w:pPr>
       <w:r>
         <w:rPr>
           <w:noProof/>
         </w:rPr>
-        <w:lastRenderedPageBreak/>
         <w:drawing>
-          <wp:anchor distT="0" distB="0" distL="0" distR="0" simplePos="0" relativeHeight="251654656" behindDoc="0" locked="0" layoutInCell="1" allowOverlap="1" wp14:anchorId="6CC0F85B" wp14:editId="42049C04">
+          <wp:anchor distT="0" distB="0" distL="0" distR="0" simplePos="0" relativeHeight="251654656" behindDoc="0" locked="0" layoutInCell="1" allowOverlap="1" wp14:anchorId="6CC0F85B" wp14:editId="745A6396">
             <wp:simplePos x="0" y="0"/>
             <wp:positionH relativeFrom="column">
-              <wp:align>center</wp:align>
+              <wp:posOffset>-635</wp:posOffset>
             </wp:positionH>
             <wp:positionV relativeFrom="paragraph">
-              <wp:posOffset>0</wp:posOffset>
+              <wp:posOffset>741815</wp:posOffset>
             </wp:positionV>
-            <wp:extent cx="6117590" cy="3878580"/>
+            <wp:extent cx="5923915" cy="3657600"/>
             <wp:effectExtent l="0" t="0" r="0" b="0"/>
             <wp:wrapTopAndBottom/>
             <wp:docPr id="13" name="Рисунок 2"/>
@@ -1939,7 +1848,7 @@
                   <pic:spPr bwMode="auto">
                     <a:xfrm>
                       <a:off x="0" y="0"/>
-                      <a:ext cx="6117590" cy="3878580"/>
+                      <a:ext cx="5923915" cy="3657600"/>
                     </a:xfrm>
                     <a:prstGeom prst="rect">
                       <a:avLst/>
@@ -1964,7 +1873,34 @@
         </w:drawing>
       </w:r>
       <w:r>
-        <w:t>рис.1 Диаграммы прецедентов</w:t>
+        <w:t>Варианты использования приложения</w:t>
+      </w:r>
+    </w:p>
+    <w:p/>
+    <w:p>
+      <w:pPr>
+        <w:jc w:val="center"/>
+      </w:pPr>
+      <w:r>
+        <w:t>Ри</w:t>
+      </w:r>
+      <w:r>
+        <w:t>с</w:t>
+      </w:r>
+      <w:r>
+        <w:t xml:space="preserve">унок </w:t>
+      </w:r>
+      <w:r>
+        <w:t>1</w:t>
+      </w:r>
+      <w:r>
+        <w:t xml:space="preserve"> </w:t>
+      </w:r>
+      <w:r>
+        <w:t>–</w:t>
+      </w:r>
+      <w:r>
+        <w:t>Диаграммы прецедентов</w:t>
       </w:r>
     </w:p>
     <w:p>
@@ -2062,12 +1998,23 @@
     </w:p>
     <w:p>
       <w:pPr>
+        <w:ind w:left="720"/>
+      </w:pPr>
+    </w:p>
+    <w:p>
+      <w:pPr>
+        <w:ind w:left="720"/>
+      </w:pPr>
+    </w:p>
+    <w:p>
+      <w:pPr>
         <w:numPr>
           <w:ilvl w:val="0"/>
           <w:numId w:val="8"/>
         </w:numPr>
       </w:pPr>
       <w:r>
+        <w:lastRenderedPageBreak/>
         <w:t>Создание новых диалогов</w:t>
       </w:r>
     </w:p>
@@ -2087,51 +2034,44 @@
     </w:p>
     <w:p>
       <w:pPr>
+        <w:pStyle w:val="2"/>
+        <w:numPr>
+          <w:ilvl w:val="1"/>
+          <w:numId w:val="8"/>
+        </w:numPr>
+      </w:pPr>
+      <w:r>
+        <w:t xml:space="preserve">Варианты </w:t>
+      </w:r>
+      <w:r>
+        <w:t>состояний</w:t>
+      </w:r>
+      <w:r>
+        <w:t xml:space="preserve"> в системе</w:t>
+      </w:r>
+    </w:p>
+    <w:p>
+      <w:pPr>
         <w:ind w:left="1440"/>
         <w:rPr>
           <w:lang w:val="en-US"/>
         </w:rPr>
       </w:pPr>
-    </w:p>
-    <w:p>
-      <w:pPr>
-        <w:ind w:left="709"/>
-        <w:rPr>
-          <w:lang w:val="en-US"/>
-        </w:rPr>
-      </w:pPr>
-    </w:p>
-    <w:p>
-      <w:pPr>
-        <w:pStyle w:val="2"/>
-      </w:pPr>
-      <w:bookmarkStart w:id="30" w:name="__RefHeading__14_1747452024"/>
-      <w:bookmarkEnd w:id="30"/>
-      <w:r>
-        <w:lastRenderedPageBreak/>
-        <w:t>Варианты состояния системы</w:t>
-      </w:r>
-    </w:p>
-    <w:p>
-      <w:pPr>
-        <w:ind w:firstLine="576"/>
-        <w:jc w:val="center"/>
-      </w:pPr>
       <w:r>
         <w:rPr>
           <w:noProof/>
         </w:rPr>
         <w:drawing>
-          <wp:anchor distT="0" distB="0" distL="0" distR="0" simplePos="0" relativeHeight="251655680" behindDoc="0" locked="0" layoutInCell="1" allowOverlap="1" wp14:anchorId="45E22117" wp14:editId="0F1C4ED1">
+          <wp:anchor distT="0" distB="0" distL="0" distR="0" simplePos="0" relativeHeight="251655680" behindDoc="0" locked="0" layoutInCell="1" allowOverlap="1" wp14:anchorId="45E22117" wp14:editId="2F7EAB29">
             <wp:simplePos x="0" y="0"/>
             <wp:positionH relativeFrom="column">
-              <wp:align>center</wp:align>
+              <wp:posOffset>466293</wp:posOffset>
             </wp:positionH>
             <wp:positionV relativeFrom="paragraph">
-              <wp:posOffset>0</wp:posOffset>
+              <wp:posOffset>399415</wp:posOffset>
             </wp:positionV>
-            <wp:extent cx="6117590" cy="8423275"/>
-            <wp:effectExtent l="0" t="0" r="0" b="0"/>
+            <wp:extent cx="5554345" cy="6818630"/>
+            <wp:effectExtent l="0" t="0" r="0" b="1270"/>
             <wp:wrapTopAndBottom/>
             <wp:docPr id="12" name="Рисунок 3"/>
             <wp:cNvGraphicFramePr>
@@ -2162,7 +2102,7 @@
                   <pic:spPr bwMode="auto">
                     <a:xfrm>
                       <a:off x="0" y="0"/>
-                      <a:ext cx="6117590" cy="8423275"/>
+                      <a:ext cx="5554345" cy="6818630"/>
                     </a:xfrm>
                     <a:prstGeom prst="rect">
                       <a:avLst/>
@@ -2186,8 +2126,29 @@
           </wp:anchor>
         </w:drawing>
       </w:r>
-      <w:r>
-        <w:t>рис.№ Диаграмма состояний</w:t>
+    </w:p>
+    <w:p>
+      <w:pPr>
+        <w:ind w:firstLine="576"/>
+        <w:jc w:val="center"/>
+      </w:pPr>
+      <w:r>
+        <w:t>Р</w:t>
+      </w:r>
+      <w:r>
+        <w:t>ис</w:t>
+      </w:r>
+      <w:r>
+        <w:t>унок 2</w:t>
+      </w:r>
+      <w:r>
+        <w:t xml:space="preserve"> </w:t>
+      </w:r>
+      <w:r>
+        <w:t xml:space="preserve">– </w:t>
+      </w:r>
+      <w:r>
+        <w:t>Диаграмма состояний</w:t>
       </w:r>
     </w:p>
     <w:p>
@@ -2196,10 +2157,7 @@
       </w:pPr>
       <w:r>
         <w:lastRenderedPageBreak/>
-        <w:t>Диаграмма состояний, изображенная на Рисунке №, отражает возможные состояния системы. При за</w:t>
-      </w:r>
-      <w:r>
-        <w:t>пуске приложения система находится на экране Входа/Регистрации. В зависимости от выбора пользователя возможны 3 основные цепочки состояний:</w:t>
+        <w:t>Диаграмма состояний, изображенная на Рисунке №, отражает возможные состояния системы. При запуске приложения система находится на экране Входа/Регистрации. В зависимости от выбора пользователя возможны 3 основные цепочки состояний:</w:t>
       </w:r>
     </w:p>
     <w:p>
@@ -2240,10 +2198,7 @@
     </w:p>
     <w:p>
       <w:r>
-        <w:t>При входе в приложение пользователь должен авторизоваться или создать н</w:t>
-      </w:r>
-      <w:r>
-        <w:t>овый аккаунт путем ввода логина (логином будет имя его личного профиля в мессенджере) и пароля. После чего пользователь попадает на экран переписок После система переходит в состояние ожидание действия пользователя.</w:t>
+        <w:t>При входе в приложение пользователь должен авторизоваться или создать новый аккаунт путем ввода логина (логином будет имя его личного профиля в мессенджере) и пароля. После чего пользователь попадает на экран переписок После система переходит в состояние ожидание действия пользователя.</w:t>
       </w:r>
     </w:p>
     <w:p>
@@ -2252,10 +2207,7 @@
         <w:ind w:firstLine="0"/>
       </w:pPr>
       <w:r>
-        <w:t>В зависимости от выбора пользователя воз</w:t>
-      </w:r>
-      <w:r>
-        <w:t>можны 3 основные цепочки состояний:</w:t>
+        <w:t>В зависимости от выбора пользователя возможны 3 основные цепочки состояний:</w:t>
       </w:r>
     </w:p>
     <w:p>
@@ -2304,18 +2256,12 @@
       </w:r>
       <w:proofErr w:type="gramEnd"/>
       <w:r>
-        <w:t xml:space="preserve"> которому пришёл запрос его </w:t>
-      </w:r>
-      <w:r>
-        <w:t>подтверждает, то система переходит в состояние обновления база данных.</w:t>
-      </w:r>
-    </w:p>
-    <w:p>
-      <w:r>
-        <w:t>Если пользователь выбрал друга для переписки, то система покажет ему последние сообщения, если сообщений нет, система предложит начать переписку с выбранным другом. Система перейдет в о</w:t>
-      </w:r>
-      <w:r>
-        <w:t xml:space="preserve">жидание ввода сообщения пользователем после </w:t>
+        <w:t xml:space="preserve"> которому пришёл запрос его подтверждает, то система переходит в состояние обновления база данных.</w:t>
+      </w:r>
+    </w:p>
+    <w:p>
+      <w:r>
+        <w:t xml:space="preserve">Если пользователь выбрал друга для переписки, то система покажет ему последние сообщения, если сообщений нет, система предложит начать переписку с выбранным другом. Система перейдет в ожидание ввода сообщения пользователем после </w:t>
       </w:r>
       <w:proofErr w:type="gramStart"/>
       <w:r>
@@ -2323,10 +2269,7 @@
       </w:r>
       <w:proofErr w:type="gramEnd"/>
       <w:r>
-        <w:t xml:space="preserve"> как пользователь нажал на отправку сообщения система перейдет в состояние отправки сообщения если сообщение отправлено удачно то оно дойдет до получателя если возникла какая-то ошибка, то система выдаст ошиб</w:t>
-      </w:r>
-      <w:r>
-        <w:t>ку и предложит действия.</w:t>
+        <w:t xml:space="preserve"> как пользователь нажал на отправку сообщения система перейдет в состояние отправки сообщения если сообщение отправлено удачно то оно дойдет до получателя если возникла какая-то ошибка, то система выдаст ошибку и предложит действия.</w:t>
       </w:r>
     </w:p>
     <w:p>
@@ -2338,9 +2281,13 @@
     <w:p>
       <w:pPr>
         <w:pStyle w:val="2"/>
-      </w:pPr>
-      <w:bookmarkStart w:id="31" w:name="__RefHeading__16_1747452024"/>
-      <w:bookmarkEnd w:id="31"/>
+        <w:numPr>
+          <w:ilvl w:val="1"/>
+          <w:numId w:val="8"/>
+        </w:numPr>
+      </w:pPr>
+      <w:bookmarkStart w:id="29" w:name="__RefHeading__16_1747452024"/>
+      <w:bookmarkEnd w:id="29"/>
       <w:r>
         <w:t>Варианты действия в системе</w:t>
       </w:r>
@@ -2420,7 +2367,18 @@
         </w:drawing>
       </w:r>
       <w:r>
-        <w:t>рис.№ Диаграмма активности.</w:t>
+        <w:t xml:space="preserve">Рисунок 3 </w:t>
+      </w:r>
+      <w:proofErr w:type="gramStart"/>
+      <w:r>
+        <w:t xml:space="preserve">– </w:t>
+      </w:r>
+      <w:r>
+        <w:t xml:space="preserve"> Диаграмма</w:t>
+      </w:r>
+      <w:proofErr w:type="gramEnd"/>
+      <w:r>
+        <w:t xml:space="preserve"> активности.</w:t>
       </w:r>
     </w:p>
     <w:p/>
@@ -2433,10 +2391,7 @@
       </w:r>
       <w:proofErr w:type="gramStart"/>
       <w:r>
-        <w:t>возможные де</w:t>
-      </w:r>
-      <w:r>
-        <w:t>йствия</w:t>
+        <w:t>возможные действия</w:t>
       </w:r>
       <w:proofErr w:type="gramEnd"/>
       <w:r>
@@ -2452,10 +2407,7 @@
       </w:r>
       <w:r>
         <w:tab/>
-        <w:t xml:space="preserve"> добавить соответствующего пользователь Б с список друзей пользователя А</w:t>
-      </w:r>
-      <w:r>
-        <w:t>.</w:t>
+        <w:t xml:space="preserve"> добавить соответствующего пользователь Б с список друзей пользователя А.</w:t>
       </w:r>
     </w:p>
     <w:p>
@@ -2481,16 +2433,7 @@
       </w:pPr>
       <w:r>
         <w:lastRenderedPageBreak/>
-        <w:t>Для начала переписки пользователь обращается к графическому инте</w:t>
-      </w:r>
-      <w:r>
-        <w:t>рфейсу приложения, который в свою очередь просит менеджер переписок обратится к удаленной базе данных, которая возвращает данные менеджеру сообщений данные за последний день. Если сообщений в удалённой базе нет он вернет пустой список и графический интерфе</w:t>
-      </w:r>
-      <w:r>
-        <w:t>йс просигнализирует что пользователь не разу не писал выбранному другу и предложит ввести сообщение если сообщение было введено, менеджер сообщений отправит его на удаленную базу которая в свою очередь обновит локальную базу данных о обновить список сообще</w:t>
-      </w:r>
-      <w:r>
-        <w:t>ний у обоих пользователей.</w:t>
+        <w:t>Для начала переписки пользователь обращается к графическому интерфейсу приложения, который в свою очередь просит менеджер переписок обратится к удаленной базе данных, которая возвращает данные менеджеру сообщений данные за последний день. Если сообщений в удалённой базе нет он вернет пустой список и графический интерфейс просигнализирует что пользователь не разу не писал выбранному другу и предложит ввести сообщение если сообщение было введено, менеджер сообщений отправит его на удаленную базу которая в свою очередь обновит локальную базу данных о обновить список сообщений у обоих пользователей.</w:t>
       </w:r>
     </w:p>
     <w:p>
@@ -2506,10 +2449,7 @@
       </w:r>
       <w:proofErr w:type="gramEnd"/>
       <w:r>
-        <w:t xml:space="preserve"> который в свою очередь просит менеджер друзей обновить список друзей на  удалённою базе данных. А потом изменит список друзей на локальной базе данных. Сообще</w:t>
-      </w:r>
-      <w:r>
-        <w:t>ния переписки будут хранится ещё некоторое время если пользователь удалил друга случайно и восстановить сообщения было бы легко.</w:t>
+        <w:t xml:space="preserve"> который в свою очередь просит менеджер друзей обновить список друзей на  удалённою базе данных. А потом изменит список друзей на локальной базе данных. Сообщения переписки будут хранится ещё некоторое время если пользователь удалил друга случайно и восстановить сообщения было бы легко.</w:t>
       </w:r>
     </w:p>
     <w:p>
@@ -2541,17 +2481,17 @@
     <w:p/>
     <w:p/>
     <w:p/>
-    <w:p/>
-    <w:p/>
-    <w:p/>
-    <w:p/>
-    <w:p/>
     <w:p>
       <w:pPr>
         <w:pStyle w:val="2"/>
+        <w:numPr>
+          <w:ilvl w:val="1"/>
+          <w:numId w:val="8"/>
+        </w:numPr>
         <w:jc w:val="left"/>
       </w:pPr>
       <w:r>
+        <w:lastRenderedPageBreak/>
         <w:t>Взаимодействие компонентов системы</w:t>
       </w:r>
     </w:p>
@@ -2629,15 +2569,13 @@
         </w:drawing>
       </w:r>
       <w:r>
-        <w:t>рис.</w:t>
-      </w:r>
-      <w:proofErr w:type="gramStart"/>
-      <w:r>
-        <w:t>№  Диаграмма</w:t>
-      </w:r>
-      <w:proofErr w:type="gramEnd"/>
-      <w:r>
-        <w:t xml:space="preserve"> последовательности</w:t>
+        <w:t xml:space="preserve">Рисунок 4 </w:t>
+      </w:r>
+      <w:r>
+        <w:t xml:space="preserve">– </w:t>
+      </w:r>
+      <w:r>
+        <w:t>Диаграмма последовательности</w:t>
       </w:r>
     </w:p>
     <w:p/>
@@ -2717,31 +2655,35 @@
         </w:drawing>
       </w:r>
       <w:r>
-        <w:t>рис.</w:t>
+        <w:t>Р</w:t>
+      </w:r>
+      <w:r>
+        <w:t>ис</w:t>
+      </w:r>
+      <w:r>
+        <w:t>унок 5</w:t>
+      </w:r>
+      <w:r>
+        <w:t xml:space="preserve"> </w:t>
+      </w:r>
+      <w:r>
+        <w:t xml:space="preserve">– </w:t>
+      </w:r>
+      <w:r>
+        <w:t>Диаграмма коммуникации</w:t>
+      </w:r>
+    </w:p>
+    <w:p>
+      <w:r>
+        <w:t xml:space="preserve">На рисунке №, показана общая диаграмма коммуникации, на которой указывается отношение между объектами в </w:t>
       </w:r>
       <w:proofErr w:type="gramStart"/>
       <w:r>
-        <w:t>№  Диаграмма</w:t>
+        <w:t>приложении</w:t>
       </w:r>
       <w:proofErr w:type="gramEnd"/>
       <w:r>
-        <w:t xml:space="preserve"> коммуникации</w:t>
-      </w:r>
-    </w:p>
-    <w:p>
-      <w:r>
-        <w:t xml:space="preserve">На рисунке №, показана общая диаграмма коммуникации, на которой указывается отношение между объектами в </w:t>
-      </w:r>
-      <w:proofErr w:type="gramStart"/>
-      <w:r>
-        <w:t>приложении</w:t>
-      </w:r>
-      <w:proofErr w:type="gramEnd"/>
-      <w:r>
-        <w:t xml:space="preserve"> а на рисунке № из</w:t>
-      </w:r>
-      <w:r>
-        <w:t xml:space="preserve">ображена диаграмма последовательности на которой изображено </w:t>
+        <w:t xml:space="preserve"> а на рисунке № изображена диаграмма последовательности на которой изображено </w:t>
       </w:r>
       <w:r>
         <w:lastRenderedPageBreak/>
@@ -2758,10 +2700,7 @@
       </w:r>
       <w:proofErr w:type="gramEnd"/>
       <w:r>
-        <w:t xml:space="preserve"> который вызывает менеджер друзей. Менеджер друзей ожидает ввод</w:t>
-      </w:r>
-      <w:r>
-        <w:t xml:space="preserve">а логина пользователя, если пользователь принял запрос в </w:t>
+        <w:t xml:space="preserve"> который вызывает менеджер друзей. Менеджер друзей ожидает ввода логина пользователя, если пользователь принял запрос в </w:t>
       </w:r>
       <w:proofErr w:type="gramStart"/>
       <w:r>
@@ -2774,10 +2713,7 @@
     </w:p>
     <w:p>
       <w:r>
-        <w:t>Для удаления друга пользователь обращается</w:t>
-      </w:r>
-      <w:r>
-        <w:t xml:space="preserve"> </w:t>
+        <w:t xml:space="preserve">Для удаления друга пользователь обращается </w:t>
       </w:r>
       <w:proofErr w:type="gramStart"/>
       <w:r>
@@ -2793,10 +2729,7 @@
       </w:r>
       <w:proofErr w:type="gramEnd"/>
       <w:r>
-        <w:t xml:space="preserve"> передавая данные приходит на локальную баз</w:t>
-      </w:r>
-      <w:r>
-        <w:t>у данных. Графический интерфейс обновляется.</w:t>
+        <w:t xml:space="preserve"> передавая данные приходит на локальную базу данных. Графический интерфейс обновляется.</w:t>
       </w:r>
     </w:p>
     <w:p>
@@ -2809,10 +2742,7 @@
       </w:r>
       <w:proofErr w:type="gramEnd"/>
       <w:r>
-        <w:t xml:space="preserve"> к графическому интерфейсу который передает менеджеру переписок команду на вывод последних сообщений.  Менеджер переписок обращается к локальной базе данных с запросо</w:t>
-      </w:r>
-      <w:r>
-        <w:t xml:space="preserve">м на передачу списка последних сообщений. Локальная база </w:t>
+        <w:t xml:space="preserve"> к графическому интерфейсу который передает менеджеру переписок команду на вывод последних сообщений.  Менеджер переписок обращается к локальной базе данных с запросом на передачу списка последних сообщений. Локальная база </w:t>
       </w:r>
       <w:proofErr w:type="gramStart"/>
       <w:r>
@@ -2820,10 +2750,7 @@
       </w:r>
       <w:proofErr w:type="gramEnd"/>
       <w:r>
-        <w:t xml:space="preserve"> у себя сообщения если таковых не имеется то она делает запрос на  удаленную базу данных. Удаленная база данных ищет у себя сообщения если она ничего не находит она передает графическому </w:t>
-      </w:r>
-      <w:r>
-        <w:t>интерфейсу что история переписки с выбранным человеком нет. Графический интерфейс показывает пользователю что переписка не была начата и просит начать ее.</w:t>
+        <w:t xml:space="preserve"> у себя сообщения если таковых не имеется то она делает запрос на  удаленную базу данных. Удаленная база данных ищет у себя сообщения если она ничего не находит она передает графическому интерфейсу что история переписки с выбранным человеком нет. Графический интерфейс показывает пользователю что переписка не была начата и просит начать ее.</w:t>
       </w:r>
     </w:p>
     <w:p>
@@ -2836,10 +2763,7 @@
       </w:r>
       <w:proofErr w:type="gramEnd"/>
       <w:r>
-        <w:t xml:space="preserve"> к графическому интерфейсу который передает менеджеру </w:t>
-      </w:r>
-      <w:r>
-        <w:t>переписок.  Менеджеру переписок вызывает менеджер сообщений и передает введенное сообщение. Менеджер сообщений</w:t>
+        <w:t xml:space="preserve"> к графическому интерфейсу который передает менеджеру переписок.  Менеджеру переписок вызывает менеджер сообщений и передает введенное сообщение. Менеджер сообщений</w:t>
       </w:r>
     </w:p>
     <w:p>
@@ -2922,27 +2846,26 @@
         </w:drawing>
       </w:r>
       <w:r>
-        <w:t>рис.</w:t>
-      </w:r>
-      <w:proofErr w:type="gramStart"/>
-      <w:r>
-        <w:t>№  Диаг</w:t>
-      </w:r>
-      <w:r>
-        <w:t>рамма</w:t>
-      </w:r>
-      <w:proofErr w:type="gramEnd"/>
-      <w:r>
-        <w:t xml:space="preserve"> </w:t>
-      </w:r>
-      <w:proofErr w:type="spellStart"/>
-      <w:r>
-        <w:t>объектв</w:t>
-      </w:r>
-      <w:proofErr w:type="spellEnd"/>
+        <w:t xml:space="preserve">Рисунок 6 </w:t>
+      </w:r>
+      <w:r>
+        <w:t>–</w:t>
+      </w:r>
+      <w:r>
+        <w:t xml:space="preserve"> Диаграмма объект</w:t>
+      </w:r>
+      <w:r>
+        <w:t>о</w:t>
+      </w:r>
+      <w:r>
+        <w:t>в</w:t>
+      </w:r>
     </w:p>
     <w:p/>
     <w:p>
+      <w:pPr>
+        <w:jc w:val="center"/>
+      </w:pPr>
       <w:r>
         <w:rPr>
           <w:noProof/>
@@ -3014,7 +2937,13 @@
         </w:drawing>
       </w:r>
       <w:r>
-        <w:t>рис.№ Диаграмма развертывания</w:t>
+        <w:t xml:space="preserve">Рисунок 7 </w:t>
+      </w:r>
+      <w:r>
+        <w:t xml:space="preserve">– </w:t>
+      </w:r>
+      <w:r>
+        <w:t>Диаграмма развертывания</w:t>
       </w:r>
     </w:p>
     <w:p/>
@@ -3064,10 +2993,7 @@
         <w:t>Android</w:t>
       </w:r>
       <w:r>
-        <w:t>. Чертой, отличающей</w:t>
-      </w:r>
-      <w:r>
-        <w:t xml:space="preserve"> от других средств разработки, является наличие широких функциональных возможностей, позволяющих запускать тестирование и отладку исходных кодов, оценивать работу приложения в режиме совместимости с различными версиями ОС </w:t>
+        <w:t xml:space="preserve">. Чертой, отличающей от других средств разработки, является наличие широких функциональных возможностей, позволяющих запускать тестирование и отладку исходных кодов, оценивать работу приложения в режиме совместимости с различными версиями ОС </w:t>
       </w:r>
       <w:r>
         <w:rPr>
@@ -3088,10 +3014,7 @@
         </w:numPr>
       </w:pPr>
       <w:r>
-        <w:t>В качестве СУБД для обмен</w:t>
-      </w:r>
-      <w:r>
-        <w:t xml:space="preserve">а сообщениями и возможности хранения данных пользователей была </w:t>
+        <w:t xml:space="preserve">В качестве СУБД для обмена сообщениями и возможности хранения данных пользователей была </w:t>
       </w:r>
       <w:proofErr w:type="gramStart"/>
       <w:r>
@@ -3119,10 +3042,7 @@
       </w:r>
       <w:r>
         <w:lastRenderedPageBreak/>
-        <w:t>интеграции с приложениями под операцио</w:t>
-      </w:r>
-      <w:r>
-        <w:t>нные системы </w:t>
+        <w:t>интеграции с приложениями под операционные системы </w:t>
       </w:r>
       <w:proofErr w:type="spellStart"/>
       <w:r>
@@ -3203,21 +3123,15 @@
         <w:rPr>
           <w:lang w:val="ru-RU"/>
         </w:rPr>
-        <w:t xml:space="preserve"> 4.1 и выше, по причине </w:t>
+        <w:t xml:space="preserve"> 4.1 и выше, по причине того, что больше 99% пользователей работают на устройствах под этой системой, а оставшийся 1% на устройствах с уже не поддерживаемой версией </w:t>
+      </w:r>
+      <w:r>
+        <w:t>Android</w:t>
       </w:r>
       <w:r>
         <w:rPr>
           <w:lang w:val="ru-RU"/>
         </w:rPr>
-        <w:t xml:space="preserve">того, что больше 99% пользователей работают на устройствах под этой системой, а оставшийся 1% на устройствах с уже не поддерживаемой версией </w:t>
-      </w:r>
-      <w:r>
-        <w:t>Android</w:t>
-      </w:r>
-      <w:r>
-        <w:rPr>
-          <w:lang w:val="ru-RU"/>
-        </w:rPr>
         <w:t>.</w:t>
       </w:r>
     </w:p>
@@ -3228,8 +3142,8 @@
           <w:lang w:val="en-US"/>
         </w:rPr>
       </w:pPr>
-      <w:bookmarkStart w:id="32" w:name="__RefHeading__18_1747452024"/>
-      <w:bookmarkEnd w:id="32"/>
+      <w:bookmarkStart w:id="30" w:name="__RefHeading__18_1747452024"/>
+      <w:bookmarkEnd w:id="30"/>
       <w:r>
         <w:t>Реализация</w:t>
       </w:r>
@@ -3238,8 +3152,8 @@
       <w:pPr>
         <w:pStyle w:val="2"/>
       </w:pPr>
-      <w:bookmarkStart w:id="33" w:name="__RefHeading__20_1747452024"/>
-      <w:bookmarkEnd w:id="33"/>
+      <w:bookmarkStart w:id="31" w:name="__RefHeading__20_1747452024"/>
+      <w:bookmarkEnd w:id="31"/>
       <w:proofErr w:type="spellStart"/>
       <w:r>
         <w:rPr>
@@ -3278,8 +3192,8 @@
       <w:pPr>
         <w:pStyle w:val="2"/>
       </w:pPr>
-      <w:bookmarkStart w:id="34" w:name="__RefHeading__22_1747452024"/>
-      <w:bookmarkEnd w:id="34"/>
+      <w:bookmarkStart w:id="32" w:name="__RefHeading__22_1747452024"/>
+      <w:bookmarkEnd w:id="32"/>
       <w:proofErr w:type="spellStart"/>
       <w:r>
         <w:rPr>
@@ -3336,186 +3250,168 @@
         <w:rPr>
           <w:lang w:val="en-US"/>
         </w:rPr>
-        <w:t>Firebas</w:t>
+        <w:t>Firebase</w:t>
+      </w:r>
+      <w:r>
+        <w:t xml:space="preserve"> является удобной в исполнении, реализации и эксплуатации. </w:t>
       </w:r>
       <w:r>
         <w:rPr>
           <w:lang w:val="en-US"/>
         </w:rPr>
-        <w:t>e</w:t>
-      </w:r>
-      <w:r>
-        <w:t xml:space="preserve"> является удобной в исполнении, реализации и эксплуатации. </w:t>
+        <w:t>Firebase</w:t>
+      </w:r>
+      <w:r>
+        <w:t xml:space="preserve"> служит базой данных, которая изменяется в реальном времени и хранит данные в </w:t>
       </w:r>
       <w:r>
         <w:rPr>
           <w:lang w:val="en-US"/>
         </w:rPr>
+        <w:t>JSON</w:t>
+      </w:r>
+      <w:r>
+        <w:t xml:space="preserve">. Любые изменения в базе данных тут же синхронизируются между всеми клиентами, или девайсами, которые используют одну и ту же базу данных. Другими словами, обновление в </w:t>
+      </w:r>
+      <w:r>
+        <w:rPr>
+          <w:lang w:val="en-US"/>
+        </w:rPr>
         <w:t>Firebase</w:t>
       </w:r>
       <w:r>
-        <w:t xml:space="preserve"> служит базой данных, которая изменяется в реальном времени и хранит данные в </w:t>
+        <w:t xml:space="preserve"> происходят мгновенно.</w:t>
+      </w:r>
+    </w:p>
+    <w:p>
+      <w:pPr>
+        <w:ind w:firstLine="576"/>
+      </w:pPr>
+      <w:r>
+        <w:t xml:space="preserve">Вместе с хранилищем, </w:t>
       </w:r>
       <w:r>
         <w:rPr>
           <w:lang w:val="en-US"/>
         </w:rPr>
-        <w:t>JSON</w:t>
-      </w:r>
-      <w:r>
-        <w:t>. Любые изменения в базе данных тут же синхронизируются между всеми клиентами, или девайсами, которые испо</w:t>
-      </w:r>
-      <w:r>
-        <w:t xml:space="preserve">льзуют одну и ту же базу данных. Другими словами, обновление в </w:t>
+        <w:t>Firebase</w:t>
+      </w:r>
+      <w:r>
+        <w:t xml:space="preserve"> также предоставляет пользовательскую аутентификацию, и поэтому все данные передаются через защищенное соединение </w:t>
       </w:r>
       <w:r>
         <w:rPr>
           <w:lang w:val="en-US"/>
         </w:rPr>
+        <w:t>SSL</w:t>
+      </w:r>
+      <w:r>
+        <w:t xml:space="preserve">. У </w:t>
+      </w:r>
+      <w:proofErr w:type="spellStart"/>
+      <w:r>
         <w:t>Firebase</w:t>
       </w:r>
-      <w:r>
-        <w:t xml:space="preserve"> происходят мгновенно.</w:t>
+      <w:proofErr w:type="spellEnd"/>
+      <w:r>
+        <w:t xml:space="preserve"> есть SDK для </w:t>
+      </w:r>
+      <w:proofErr w:type="spellStart"/>
+      <w:r>
+        <w:t>Android</w:t>
+      </w:r>
+      <w:proofErr w:type="spellEnd"/>
+      <w:r>
+        <w:t xml:space="preserve">, </w:t>
+      </w:r>
+      <w:r>
+        <w:rPr>
+          <w:lang w:val="en-US"/>
+        </w:rPr>
+        <w:t>IOS</w:t>
+      </w:r>
+      <w:r>
+        <w:t xml:space="preserve"> и </w:t>
+      </w:r>
+      <w:proofErr w:type="spellStart"/>
+      <w:r>
+        <w:t>JavaScript</w:t>
+      </w:r>
+      <w:proofErr w:type="spellEnd"/>
+      <w:r>
+        <w:t>. Все платформы могут использовать одну базу данных.</w:t>
       </w:r>
     </w:p>
     <w:p>
       <w:pPr>
         <w:ind w:firstLine="576"/>
       </w:pPr>
-      <w:r>
-        <w:t xml:space="preserve">Вместе с хранилищем, </w:t>
+    </w:p>
+    <w:p>
+      <w:pPr>
+        <w:pageBreakBefore/>
+      </w:pPr>
+    </w:p>
+    <w:p>
+      <w:pPr>
+        <w:pStyle w:val="2"/>
+      </w:pPr>
+      <w:bookmarkStart w:id="33" w:name="__RefHeading__24_1747452024"/>
+      <w:bookmarkEnd w:id="33"/>
+      <w:r>
+        <w:t>Графический интерфейс</w:t>
+      </w:r>
+    </w:p>
+    <w:p>
+      <w:pPr>
+        <w:ind w:firstLine="576"/>
+      </w:pPr>
+      <w:r>
+        <w:t xml:space="preserve">Весть графический интерфейс был реализован в </w:t>
       </w:r>
       <w:r>
         <w:rPr>
           <w:lang w:val="en-US"/>
         </w:rPr>
-        <w:t>Firebase</w:t>
-      </w:r>
-      <w:r>
-        <w:t xml:space="preserve"> также предоставляет пользовательскую аутентификацию, и поэтому все данные передаются через защищенное соединение </w:t>
+        <w:t>Android</w:t>
+      </w:r>
+      <w:r>
+        <w:t xml:space="preserve"> </w:t>
       </w:r>
       <w:r>
         <w:rPr>
           <w:lang w:val="en-US"/>
         </w:rPr>
-        <w:t>SSL</w:t>
-      </w:r>
-      <w:r>
-        <w:t xml:space="preserve">. У </w:t>
+        <w:t>studio</w:t>
+      </w:r>
+      <w:r>
+        <w:t xml:space="preserve"> с использованием </w:t>
+      </w:r>
+      <w:r>
+        <w:rPr>
+          <w:lang w:val="en-US"/>
+        </w:rPr>
+        <w:t>XML</w:t>
+      </w:r>
+      <w:r>
+        <w:t xml:space="preserve">. Графический интерфейс приложения можно разделить на два основных окна. Главный экран или экран диалогов и экран переписки. Интерфейс создавался на основе аналогов, он простой для понимания и удобный в эксплуатации. </w:t>
       </w:r>
       <w:proofErr w:type="spellStart"/>
       <w:r>
-        <w:t>Firebase</w:t>
+        <w:t>Минималистичность</w:t>
       </w:r>
       <w:proofErr w:type="spellEnd"/>
       <w:r>
-        <w:t xml:space="preserve"> ест</w:t>
-      </w:r>
-      <w:r>
-        <w:t xml:space="preserve">ь SDK для </w:t>
-      </w:r>
-      <w:proofErr w:type="spellStart"/>
-      <w:r>
-        <w:t>Android</w:t>
-      </w:r>
-      <w:proofErr w:type="spellEnd"/>
-      <w:r>
-        <w:t xml:space="preserve">, </w:t>
-      </w:r>
-      <w:r>
-        <w:rPr>
-          <w:lang w:val="en-US"/>
-        </w:rPr>
-        <w:t>IOS</w:t>
-      </w:r>
-      <w:r>
-        <w:t xml:space="preserve"> и </w:t>
-      </w:r>
-      <w:proofErr w:type="spellStart"/>
-      <w:r>
-        <w:t>JavaScript</w:t>
-      </w:r>
-      <w:proofErr w:type="spellEnd"/>
-      <w:r>
-        <w:t>. Все платформы могут использовать одну базу данных.</w:t>
-      </w:r>
-    </w:p>
-    <w:p>
-      <w:pPr>
-        <w:ind w:firstLine="576"/>
-      </w:pPr>
-    </w:p>
-    <w:p>
-      <w:pPr>
-        <w:pageBreakBefore/>
-      </w:pPr>
-    </w:p>
-    <w:p>
-      <w:pPr>
-        <w:pStyle w:val="2"/>
-      </w:pPr>
-      <w:bookmarkStart w:id="35" w:name="__RefHeading__24_1747452024"/>
-      <w:bookmarkEnd w:id="35"/>
-      <w:r>
-        <w:t>Графический интерфейс</w:t>
-      </w:r>
-    </w:p>
-    <w:p>
-      <w:pPr>
-        <w:ind w:firstLine="576"/>
-      </w:pPr>
-      <w:r>
-        <w:t xml:space="preserve">Весть графический интерфейс был реализован в </w:t>
-      </w:r>
-      <w:r>
-        <w:rPr>
-          <w:lang w:val="en-US"/>
-        </w:rPr>
-        <w:t>Android</w:t>
-      </w:r>
-      <w:r>
-        <w:t xml:space="preserve"> </w:t>
-      </w:r>
-      <w:r>
-        <w:rPr>
-          <w:lang w:val="en-US"/>
-        </w:rPr>
-        <w:t>studio</w:t>
-      </w:r>
-      <w:r>
-        <w:t xml:space="preserve"> с использованием </w:t>
-      </w:r>
-      <w:r>
-        <w:rPr>
-          <w:lang w:val="en-US"/>
-        </w:rPr>
-        <w:t>XML</w:t>
-      </w:r>
-      <w:r>
-        <w:t>. Графический интерфейс приложения можно разделить на два основн</w:t>
-      </w:r>
-      <w:r>
-        <w:t xml:space="preserve">ых окна. Главный экран или экран диалогов и экран переписки. Интерфейс создавался на основе аналогов, он простой для понимания и удобный в эксплуатации. </w:t>
-      </w:r>
-      <w:proofErr w:type="spellStart"/>
-      <w:r>
-        <w:t>Минималистичность</w:t>
-      </w:r>
-      <w:proofErr w:type="spellEnd"/>
-      <w:r>
         <w:t xml:space="preserve"> интерфейса позволяет оставаться ему простым и функциональным.</w:t>
       </w:r>
     </w:p>
-    <w:p/>
-    <w:p/>
-    <w:p/>
     <w:p>
       <w:pPr>
         <w:pStyle w:val="3"/>
         <w:pageBreakBefore/>
       </w:pPr>
-      <w:bookmarkStart w:id="36" w:name="__RefHeading__26_1747452024"/>
-      <w:bookmarkEnd w:id="36"/>
+      <w:bookmarkStart w:id="34" w:name="__RefHeading__26_1747452024"/>
+      <w:bookmarkEnd w:id="34"/>
       <w:r>
         <w:rPr>
           <w:rFonts w:ascii="Times New Roman" w:hAnsi="Times New Roman" w:cs="Times New Roman"/>
@@ -3531,10 +3427,7 @@
         <w:ind w:firstLine="709"/>
       </w:pPr>
       <w:r>
-        <w:t>Главн</w:t>
-      </w:r>
-      <w:r>
-        <w:t>ый экран или экран диалогов. На нём можно выбрать и войти в диалог, создать новый диалог или выйти из аккаунта.</w:t>
+        <w:t>Главный экран или экран диалогов. На нём можно выбрать и войти в диалог, создать новый диалог или выйти из аккаунта.</w:t>
       </w:r>
     </w:p>
     <w:p/>
@@ -3608,7 +3501,19 @@
         </w:rPr>
       </w:pPr>
       <w:r>
-        <w:t>Рис №. Экран диалогов.</w:t>
+        <w:t>Рис</w:t>
+      </w:r>
+      <w:r>
+        <w:t>унок 8</w:t>
+      </w:r>
+      <w:r>
+        <w:t xml:space="preserve"> </w:t>
+      </w:r>
+      <w:r>
+        <w:t xml:space="preserve">– </w:t>
+      </w:r>
+      <w:r>
+        <w:t>Экран диалогов.</w:t>
       </w:r>
     </w:p>
     <w:p>
@@ -3616,8 +3521,8 @@
         <w:pStyle w:val="3"/>
         <w:pageBreakBefore/>
       </w:pPr>
-      <w:bookmarkStart w:id="37" w:name="__RefHeading__28_1747452024"/>
-      <w:bookmarkEnd w:id="37"/>
+      <w:bookmarkStart w:id="35" w:name="__RefHeading__28_1747452024"/>
+      <w:bookmarkEnd w:id="35"/>
       <w:r>
         <w:rPr>
           <w:rFonts w:ascii="Times New Roman" w:hAnsi="Times New Roman" w:cs="Times New Roman"/>
@@ -3633,10 +3538,7 @@
         <w:ind w:firstLine="709"/>
       </w:pPr>
       <w:r>
-        <w:t>На экране переписки имеется значок выхода на главный экран с диалогами, возможность просмотра сообщени</w:t>
-      </w:r>
-      <w:r>
-        <w:t>й, поле ввода сообщений и кнопка отправки.</w:t>
+        <w:t>На экране переписки имеется значок выхода на главный экран с диалогами, возможность просмотра сообщений, поле ввода сообщений и кнопка отправки.</w:t>
       </w:r>
     </w:p>
     <w:p>
@@ -3709,7 +3611,16 @@
         <w:jc w:val="center"/>
       </w:pPr>
       <w:r>
-        <w:t>Рис №. Экран переписки.</w:t>
+        <w:t>Ри</w:t>
+      </w:r>
+      <w:r>
+        <w:t xml:space="preserve">сунок 9 </w:t>
+      </w:r>
+      <w:r>
+        <w:t>–</w:t>
+      </w:r>
+      <w:r>
+        <w:t xml:space="preserve"> Экран переписки.</w:t>
       </w:r>
     </w:p>
     <w:p>
@@ -3728,14 +3639,13 @@
       </w:pPr>
       <w:r>
         <w:tab/>
-        <w:t xml:space="preserve">При нажатии на сообщение они подсвечиваются, что свидетельствует об </w:t>
+      </w:r>
+      <w:r>
+        <w:br/>
       </w:r>
       <w:r>
         <w:lastRenderedPageBreak/>
-        <w:t>их выделении, и в верхней части экрана появляется кнопка, в виде мусорной корзины, по нажатию на которую можно удал</w:t>
-      </w:r>
-      <w:r>
-        <w:t>ить сообщения.</w:t>
+        <w:t>При нажатии на сообщение они подсвечиваются, что свидетельствует об их выделении, и в верхней части экрана появляется кнопка, в виде мусорной корзины, по нажатию на которую можно удалить сообщения.</w:t>
       </w:r>
     </w:p>
     <w:p>
@@ -3808,7 +3718,16 @@
         <w:jc w:val="center"/>
       </w:pPr>
       <w:r>
-        <w:t>Рис №. Выделение и удаление сообщений.</w:t>
+        <w:t>Рис</w:t>
+      </w:r>
+      <w:r>
+        <w:t xml:space="preserve">унок 10 </w:t>
+      </w:r>
+      <w:r>
+        <w:t>–</w:t>
+      </w:r>
+      <w:r>
+        <w:t xml:space="preserve"> Выделение и удаление сообщений.</w:t>
       </w:r>
     </w:p>
     <w:p/>
@@ -3817,8 +3736,8 @@
       <w:pPr>
         <w:pStyle w:val="1"/>
       </w:pPr>
-      <w:bookmarkStart w:id="38" w:name="__RefHeading__30_1747452024"/>
-      <w:bookmarkEnd w:id="38"/>
+      <w:bookmarkStart w:id="36" w:name="__RefHeading__30_1747452024"/>
+      <w:bookmarkEnd w:id="36"/>
       <w:r>
         <w:lastRenderedPageBreak/>
         <w:t>Тестирование</w:t>
@@ -4027,6 +3946,7 @@
     <w:lvl w:ilvl="0">
       <w:start w:val="1"/>
       <w:numFmt w:val="decimal"/>
+      <w:pStyle w:val="1"/>
       <w:lvlText w:val="%1"/>
       <w:lvlJc w:val="left"/>
       <w:pPr>
@@ -4044,13 +3964,14 @@
     <w:lvl w:ilvl="1">
       <w:start w:val="1"/>
       <w:numFmt w:val="decimal"/>
+      <w:pStyle w:val="2"/>
       <w:lvlText w:val="%1.%2"/>
       <w:lvlJc w:val="left"/>
       <w:pPr>
         <w:tabs>
-          <w:tab w:val="num" w:pos="0"/>
+          <w:tab w:val="num" w:pos="-2269"/>
         </w:tabs>
-        <w:ind w:left="3412" w:hanging="576"/>
+        <w:ind w:left="1143" w:hanging="576"/>
       </w:pPr>
       <w:rPr>
         <w:rFonts w:ascii="OpenSymbol" w:hAnsi="OpenSymbol" w:cs="OpenSymbol"/>
@@ -4059,6 +3980,7 @@
     <w:lvl w:ilvl="2">
       <w:start w:val="1"/>
       <w:numFmt w:val="decimal"/>
+      <w:pStyle w:val="3"/>
       <w:lvlText w:val="%1.%2.%3"/>
       <w:lvlJc w:val="left"/>
       <w:pPr>
@@ -4071,6 +3993,7 @@
     <w:lvl w:ilvl="3">
       <w:start w:val="1"/>
       <w:numFmt w:val="decimal"/>
+      <w:pStyle w:val="4"/>
       <w:lvlText w:val="%1.%2.%3.%4"/>
       <w:lvlJc w:val="left"/>
       <w:pPr>
@@ -4083,6 +4006,7 @@
     <w:lvl w:ilvl="4">
       <w:start w:val="1"/>
       <w:numFmt w:val="decimal"/>
+      <w:pStyle w:val="5"/>
       <w:lvlText w:val="%1.%2.%3.%4.%5"/>
       <w:lvlJc w:val="left"/>
       <w:pPr>
@@ -4095,6 +4019,7 @@
     <w:lvl w:ilvl="5">
       <w:start w:val="1"/>
       <w:numFmt w:val="decimal"/>
+      <w:pStyle w:val="6"/>
       <w:lvlText w:val="%1.%2.%3.%4.%5.%6"/>
       <w:lvlJc w:val="left"/>
       <w:pPr>
@@ -4107,6 +4032,7 @@
     <w:lvl w:ilvl="6">
       <w:start w:val="1"/>
       <w:numFmt w:val="decimal"/>
+      <w:pStyle w:val="7"/>
       <w:lvlText w:val="%1.%2.%3.%4.%5.%6.%7"/>
       <w:lvlJc w:val="left"/>
       <w:pPr>
@@ -4119,6 +4045,7 @@
     <w:lvl w:ilvl="7">
       <w:start w:val="1"/>
       <w:numFmt w:val="decimal"/>
+      <w:pStyle w:val="8"/>
       <w:lvlText w:val="%1.%2.%3.%4.%5.%6.%7.%8"/>
       <w:lvlJc w:val="left"/>
       <w:pPr>
@@ -4131,6 +4058,7 @@
     <w:lvl w:ilvl="8">
       <w:start w:val="1"/>
       <w:numFmt w:val="decimal"/>
+      <w:pStyle w:val="9"/>
       <w:lvlText w:val="%1.%2.%3.%4.%5.%6.%7.%8.%9"/>
       <w:lvlJc w:val="left"/>
       <w:pPr>
